--- a/инфа/словарь селекторов по ccs.docx
+++ b/инфа/словарь селекторов по ccs.docx
@@ -55,7 +55,6 @@
           <w:rFonts w:ascii="Times New Roman" w:hAnsi="Times New Roman" w:cs="Times New Roman"/>
           <w:sz w:val="24"/>
           <w:szCs w:val="24"/>
-          <w:lang w:val="en-US"/>
         </w:rPr>
       </w:pPr>
       <w:proofErr w:type="gramStart"/>
@@ -76,7 +75,6 @@
           <w:b/>
           <w:sz w:val="24"/>
           <w:szCs w:val="24"/>
-          <w:lang w:val="en-US"/>
         </w:rPr>
         <w:t xml:space="preserve">: </w:t>
       </w:r>
@@ -97,7 +95,6 @@
           <w:rFonts w:ascii="Times New Roman" w:hAnsi="Times New Roman" w:cs="Times New Roman"/>
           <w:sz w:val="24"/>
           <w:szCs w:val="24"/>
-          <w:lang w:val="en-US"/>
         </w:rPr>
         <w:t xml:space="preserve"> </w:t>
       </w:r>
@@ -114,7 +111,6 @@
           <w:rFonts w:ascii="Times New Roman" w:hAnsi="Times New Roman" w:cs="Times New Roman"/>
           <w:sz w:val="24"/>
           <w:szCs w:val="24"/>
-          <w:lang w:val="en-US"/>
         </w:rPr>
         <w:t xml:space="preserve"> % - </w:t>
       </w:r>
@@ -133,7 +129,6 @@
           <w:rFonts w:ascii="Times New Roman" w:hAnsi="Times New Roman" w:cs="Times New Roman"/>
           <w:sz w:val="24"/>
           <w:szCs w:val="24"/>
-          <w:lang w:val="en-US"/>
         </w:rPr>
       </w:pPr>
       <w:proofErr w:type="gramStart"/>
@@ -153,7 +148,6 @@
           <w:rFonts w:ascii="Times New Roman" w:hAnsi="Times New Roman" w:cs="Times New Roman"/>
           <w:sz w:val="24"/>
           <w:szCs w:val="24"/>
-          <w:lang w:val="en-US"/>
         </w:rPr>
         <w:t xml:space="preserve"> – </w:t>
       </w:r>
@@ -1226,6 +1220,7 @@
           <w:rFonts w:ascii="Times New Roman" w:hAnsi="Times New Roman" w:cs="Times New Roman"/>
           <w:sz w:val="24"/>
           <w:szCs w:val="24"/>
+          <w:lang w:val="en-US"/>
         </w:rPr>
       </w:pPr>
       <w:proofErr w:type="gramStart"/>
@@ -1237,6 +1232,440 @@
           <w:szCs w:val="24"/>
           <w:lang w:val="en-US"/>
         </w:rPr>
+        <w:t>text-</w:t>
+      </w:r>
+      <w:r>
+        <w:rPr>
+          <w:rFonts w:ascii="Times New Roman" w:hAnsi="Times New Roman" w:cs="Times New Roman"/>
+          <w:b/>
+          <w:sz w:val="24"/>
+          <w:szCs w:val="24"/>
+          <w:lang w:val="en-US"/>
+        </w:rPr>
+        <w:t>transform</w:t>
+      </w:r>
+      <w:proofErr w:type="gramEnd"/>
+      <w:r>
+        <w:rPr>
+          <w:rFonts w:ascii="Times New Roman" w:hAnsi="Times New Roman" w:cs="Times New Roman"/>
+          <w:b/>
+          <w:sz w:val="24"/>
+          <w:szCs w:val="24"/>
+          <w:lang w:val="en-US"/>
+        </w:rPr>
+        <w:t xml:space="preserve"> -</w:t>
+      </w:r>
+      <w:r>
+        <w:rPr>
+          <w:rFonts w:ascii="Times New Roman" w:hAnsi="Times New Roman" w:cs="Times New Roman"/>
+          <w:sz w:val="24"/>
+          <w:szCs w:val="24"/>
+          <w:lang w:val="en-US"/>
+        </w:rPr>
+        <w:t xml:space="preserve"> </w:t>
+      </w:r>
+      <w:bookmarkStart w:id="0" w:name="_GoBack"/>
+      <w:bookmarkEnd w:id="0"/>
+    </w:p>
+    <w:tbl>
+      <w:tblPr>
+        <w:tblW w:w="9945" w:type="dxa"/>
+        <w:shd w:val="clear" w:color="auto" w:fill="FFFFFF"/>
+        <w:tblCellMar>
+          <w:left w:w="0" w:type="dxa"/>
+          <w:right w:w="0" w:type="dxa"/>
+        </w:tblCellMar>
+        <w:tblLook w:val="04A0" w:firstRow="1" w:lastRow="0" w:firstColumn="1" w:lastColumn="0" w:noHBand="0" w:noVBand="1"/>
+      </w:tblPr>
+      <w:tblGrid>
+        <w:gridCol w:w="1694"/>
+        <w:gridCol w:w="8251"/>
+      </w:tblGrid>
+      <w:tr>
+        <w:tc>
+          <w:tcPr>
+            <w:tcW w:w="0" w:type="auto"/>
+            <w:tcBorders>
+              <w:top w:val="single" w:sz="6" w:space="0" w:color="898689"/>
+              <w:left w:val="single" w:sz="6" w:space="0" w:color="898689"/>
+              <w:bottom w:val="single" w:sz="6" w:space="0" w:color="898689"/>
+              <w:right w:val="single" w:sz="6" w:space="0" w:color="898689"/>
+            </w:tcBorders>
+            <w:shd w:val="clear" w:color="auto" w:fill="FFFFFF"/>
+            <w:tcMar>
+              <w:top w:w="75" w:type="dxa"/>
+              <w:left w:w="75" w:type="dxa"/>
+              <w:bottom w:w="75" w:type="dxa"/>
+              <w:right w:w="75" w:type="dxa"/>
+            </w:tcMar>
+            <w:vAlign w:val="bottom"/>
+            <w:hideMark/>
+          </w:tcPr>
+          <w:p>
+            <w:pPr>
+              <w:spacing w:after="0" w:line="240" w:lineRule="auto"/>
+              <w:rPr>
+                <w:rFonts w:ascii="Arial" w:eastAsia="Times New Roman" w:hAnsi="Arial" w:cs="Arial"/>
+                <w:color w:val="333333"/>
+                <w:sz w:val="18"/>
+                <w:szCs w:val="18"/>
+                <w:lang w:eastAsia="ru-RU"/>
+              </w:rPr>
+            </w:pPr>
+            <w:proofErr w:type="spellStart"/>
+            <w:r>
+              <w:rPr>
+                <w:rFonts w:ascii="Arial" w:eastAsia="Times New Roman" w:hAnsi="Arial" w:cs="Arial"/>
+                <w:color w:val="333333"/>
+                <w:sz w:val="18"/>
+                <w:szCs w:val="18"/>
+                <w:lang w:eastAsia="ru-RU"/>
+              </w:rPr>
+              <w:t>uppercase</w:t>
+            </w:r>
+            <w:proofErr w:type="spellEnd"/>
+          </w:p>
+        </w:tc>
+        <w:tc>
+          <w:tcPr>
+            <w:tcW w:w="0" w:type="auto"/>
+            <w:tcBorders>
+              <w:top w:val="single" w:sz="6" w:space="0" w:color="898689"/>
+              <w:left w:val="single" w:sz="6" w:space="0" w:color="898689"/>
+              <w:bottom w:val="single" w:sz="6" w:space="0" w:color="898689"/>
+              <w:right w:val="single" w:sz="6" w:space="0" w:color="898689"/>
+            </w:tcBorders>
+            <w:shd w:val="clear" w:color="auto" w:fill="FFFFFF"/>
+            <w:tcMar>
+              <w:top w:w="75" w:type="dxa"/>
+              <w:left w:w="75" w:type="dxa"/>
+              <w:bottom w:w="75" w:type="dxa"/>
+              <w:right w:w="75" w:type="dxa"/>
+            </w:tcMar>
+            <w:vAlign w:val="bottom"/>
+            <w:hideMark/>
+          </w:tcPr>
+          <w:p>
+            <w:pPr>
+              <w:spacing w:after="0" w:line="240" w:lineRule="auto"/>
+              <w:jc w:val="center"/>
+              <w:rPr>
+                <w:rFonts w:ascii="Arial" w:eastAsia="Times New Roman" w:hAnsi="Arial" w:cs="Arial"/>
+                <w:color w:val="333333"/>
+                <w:sz w:val="18"/>
+                <w:szCs w:val="18"/>
+                <w:lang w:eastAsia="ru-RU"/>
+              </w:rPr>
+            </w:pPr>
+            <w:r>
+              <w:rPr>
+                <w:rFonts w:ascii="Arial" w:eastAsia="Times New Roman" w:hAnsi="Arial" w:cs="Arial"/>
+                <w:color w:val="333333"/>
+                <w:sz w:val="18"/>
+                <w:szCs w:val="18"/>
+                <w:lang w:eastAsia="ru-RU"/>
+              </w:rPr>
+              <w:t>Делает заглавными (прописными) все буквы в тексте</w:t>
+            </w:r>
+          </w:p>
+        </w:tc>
+      </w:tr>
+      <w:tr>
+        <w:tc>
+          <w:tcPr>
+            <w:tcW w:w="0" w:type="auto"/>
+            <w:tcBorders>
+              <w:top w:val="single" w:sz="6" w:space="0" w:color="898689"/>
+              <w:left w:val="single" w:sz="6" w:space="0" w:color="898689"/>
+              <w:bottom w:val="single" w:sz="6" w:space="0" w:color="898689"/>
+              <w:right w:val="single" w:sz="6" w:space="0" w:color="898689"/>
+            </w:tcBorders>
+            <w:shd w:val="clear" w:color="auto" w:fill="EEEEEE"/>
+            <w:tcMar>
+              <w:top w:w="75" w:type="dxa"/>
+              <w:left w:w="75" w:type="dxa"/>
+              <w:bottom w:w="75" w:type="dxa"/>
+              <w:right w:w="75" w:type="dxa"/>
+            </w:tcMar>
+            <w:vAlign w:val="bottom"/>
+            <w:hideMark/>
+          </w:tcPr>
+          <w:p>
+            <w:pPr>
+              <w:spacing w:after="0" w:line="240" w:lineRule="auto"/>
+              <w:rPr>
+                <w:rFonts w:ascii="Arial" w:eastAsia="Times New Roman" w:hAnsi="Arial" w:cs="Arial"/>
+                <w:color w:val="333333"/>
+                <w:sz w:val="18"/>
+                <w:szCs w:val="18"/>
+                <w:lang w:eastAsia="ru-RU"/>
+              </w:rPr>
+            </w:pPr>
+            <w:proofErr w:type="spellStart"/>
+            <w:r>
+              <w:rPr>
+                <w:rFonts w:ascii="Arial" w:eastAsia="Times New Roman" w:hAnsi="Arial" w:cs="Arial"/>
+                <w:color w:val="333333"/>
+                <w:sz w:val="18"/>
+                <w:szCs w:val="18"/>
+                <w:lang w:eastAsia="ru-RU"/>
+              </w:rPr>
+              <w:t>lowercase</w:t>
+            </w:r>
+            <w:proofErr w:type="spellEnd"/>
+          </w:p>
+        </w:tc>
+        <w:tc>
+          <w:tcPr>
+            <w:tcW w:w="0" w:type="auto"/>
+            <w:tcBorders>
+              <w:top w:val="single" w:sz="6" w:space="0" w:color="898689"/>
+              <w:left w:val="single" w:sz="6" w:space="0" w:color="898689"/>
+              <w:bottom w:val="single" w:sz="6" w:space="0" w:color="898689"/>
+              <w:right w:val="single" w:sz="6" w:space="0" w:color="898689"/>
+            </w:tcBorders>
+            <w:shd w:val="clear" w:color="auto" w:fill="EEEEEE"/>
+            <w:tcMar>
+              <w:top w:w="75" w:type="dxa"/>
+              <w:left w:w="75" w:type="dxa"/>
+              <w:bottom w:w="75" w:type="dxa"/>
+              <w:right w:w="75" w:type="dxa"/>
+            </w:tcMar>
+            <w:vAlign w:val="bottom"/>
+            <w:hideMark/>
+          </w:tcPr>
+          <w:p>
+            <w:pPr>
+              <w:spacing w:after="0" w:line="240" w:lineRule="auto"/>
+              <w:jc w:val="center"/>
+              <w:rPr>
+                <w:rFonts w:ascii="Arial" w:eastAsia="Times New Roman" w:hAnsi="Arial" w:cs="Arial"/>
+                <w:color w:val="333333"/>
+                <w:sz w:val="18"/>
+                <w:szCs w:val="18"/>
+                <w:lang w:eastAsia="ru-RU"/>
+              </w:rPr>
+            </w:pPr>
+            <w:r>
+              <w:rPr>
+                <w:rFonts w:ascii="Arial" w:eastAsia="Times New Roman" w:hAnsi="Arial" w:cs="Arial"/>
+                <w:color w:val="333333"/>
+                <w:sz w:val="18"/>
+                <w:szCs w:val="18"/>
+                <w:lang w:eastAsia="ru-RU"/>
+              </w:rPr>
+              <w:t>Делает строчными все буквы в тексте</w:t>
+            </w:r>
+          </w:p>
+        </w:tc>
+      </w:tr>
+      <w:tr>
+        <w:tc>
+          <w:tcPr>
+            <w:tcW w:w="0" w:type="auto"/>
+            <w:tcBorders>
+              <w:top w:val="single" w:sz="6" w:space="0" w:color="898689"/>
+              <w:left w:val="single" w:sz="6" w:space="0" w:color="898689"/>
+              <w:bottom w:val="single" w:sz="6" w:space="0" w:color="898689"/>
+              <w:right w:val="single" w:sz="6" w:space="0" w:color="898689"/>
+            </w:tcBorders>
+            <w:shd w:val="clear" w:color="auto" w:fill="FFFFFF"/>
+            <w:tcMar>
+              <w:top w:w="75" w:type="dxa"/>
+              <w:left w:w="75" w:type="dxa"/>
+              <w:bottom w:w="75" w:type="dxa"/>
+              <w:right w:w="75" w:type="dxa"/>
+            </w:tcMar>
+            <w:vAlign w:val="bottom"/>
+            <w:hideMark/>
+          </w:tcPr>
+          <w:p>
+            <w:pPr>
+              <w:spacing w:after="0" w:line="240" w:lineRule="auto"/>
+              <w:rPr>
+                <w:rFonts w:ascii="Arial" w:eastAsia="Times New Roman" w:hAnsi="Arial" w:cs="Arial"/>
+                <w:color w:val="333333"/>
+                <w:sz w:val="18"/>
+                <w:szCs w:val="18"/>
+                <w:lang w:eastAsia="ru-RU"/>
+              </w:rPr>
+            </w:pPr>
+            <w:proofErr w:type="spellStart"/>
+            <w:r>
+              <w:rPr>
+                <w:rFonts w:ascii="Arial" w:eastAsia="Times New Roman" w:hAnsi="Arial" w:cs="Arial"/>
+                <w:color w:val="333333"/>
+                <w:sz w:val="18"/>
+                <w:szCs w:val="18"/>
+                <w:lang w:eastAsia="ru-RU"/>
+              </w:rPr>
+              <w:t>capitalize</w:t>
+            </w:r>
+            <w:proofErr w:type="spellEnd"/>
+          </w:p>
+        </w:tc>
+        <w:tc>
+          <w:tcPr>
+            <w:tcW w:w="0" w:type="auto"/>
+            <w:tcBorders>
+              <w:top w:val="single" w:sz="6" w:space="0" w:color="898689"/>
+              <w:left w:val="single" w:sz="6" w:space="0" w:color="898689"/>
+              <w:bottom w:val="single" w:sz="6" w:space="0" w:color="898689"/>
+              <w:right w:val="single" w:sz="6" w:space="0" w:color="898689"/>
+            </w:tcBorders>
+            <w:shd w:val="clear" w:color="auto" w:fill="FFFFFF"/>
+            <w:tcMar>
+              <w:top w:w="75" w:type="dxa"/>
+              <w:left w:w="75" w:type="dxa"/>
+              <w:bottom w:w="75" w:type="dxa"/>
+              <w:right w:w="75" w:type="dxa"/>
+            </w:tcMar>
+            <w:vAlign w:val="bottom"/>
+            <w:hideMark/>
+          </w:tcPr>
+          <w:p>
+            <w:pPr>
+              <w:spacing w:after="0" w:line="240" w:lineRule="auto"/>
+              <w:jc w:val="center"/>
+              <w:rPr>
+                <w:rFonts w:ascii="Arial" w:eastAsia="Times New Roman" w:hAnsi="Arial" w:cs="Arial"/>
+                <w:color w:val="333333"/>
+                <w:sz w:val="18"/>
+                <w:szCs w:val="18"/>
+                <w:lang w:eastAsia="ru-RU"/>
+              </w:rPr>
+            </w:pPr>
+            <w:r>
+              <w:rPr>
+                <w:rFonts w:ascii="Arial" w:eastAsia="Times New Roman" w:hAnsi="Arial" w:cs="Arial"/>
+                <w:color w:val="333333"/>
+                <w:sz w:val="18"/>
+                <w:szCs w:val="18"/>
+                <w:lang w:eastAsia="ru-RU"/>
+              </w:rPr>
+              <w:t>Делает заглавной первую букву каждого слова в тексте</w:t>
+            </w:r>
+          </w:p>
+        </w:tc>
+      </w:tr>
+      <w:tr>
+        <w:tc>
+          <w:tcPr>
+            <w:tcW w:w="0" w:type="auto"/>
+            <w:tcBorders>
+              <w:top w:val="single" w:sz="6" w:space="0" w:color="898689"/>
+              <w:left w:val="single" w:sz="6" w:space="0" w:color="898689"/>
+              <w:bottom w:val="single" w:sz="6" w:space="0" w:color="898689"/>
+              <w:right w:val="single" w:sz="6" w:space="0" w:color="898689"/>
+            </w:tcBorders>
+            <w:shd w:val="clear" w:color="auto" w:fill="EEEEEE"/>
+            <w:tcMar>
+              <w:top w:w="75" w:type="dxa"/>
+              <w:left w:w="75" w:type="dxa"/>
+              <w:bottom w:w="75" w:type="dxa"/>
+              <w:right w:w="75" w:type="dxa"/>
+            </w:tcMar>
+            <w:vAlign w:val="bottom"/>
+            <w:hideMark/>
+          </w:tcPr>
+          <w:p>
+            <w:pPr>
+              <w:spacing w:after="0" w:line="240" w:lineRule="auto"/>
+              <w:rPr>
+                <w:rFonts w:ascii="Arial" w:eastAsia="Times New Roman" w:hAnsi="Arial" w:cs="Arial"/>
+                <w:color w:val="333333"/>
+                <w:sz w:val="18"/>
+                <w:szCs w:val="18"/>
+                <w:lang w:eastAsia="ru-RU"/>
+              </w:rPr>
+            </w:pPr>
+            <w:proofErr w:type="spellStart"/>
+            <w:r>
+              <w:rPr>
+                <w:rFonts w:ascii="Arial" w:eastAsia="Times New Roman" w:hAnsi="Arial" w:cs="Arial"/>
+                <w:color w:val="333333"/>
+                <w:sz w:val="18"/>
+                <w:szCs w:val="18"/>
+                <w:lang w:eastAsia="ru-RU"/>
+              </w:rPr>
+              <w:t>none</w:t>
+            </w:r>
+            <w:proofErr w:type="spellEnd"/>
+          </w:p>
+        </w:tc>
+        <w:tc>
+          <w:tcPr>
+            <w:tcW w:w="0" w:type="auto"/>
+            <w:tcBorders>
+              <w:top w:val="single" w:sz="6" w:space="0" w:color="898689"/>
+              <w:left w:val="single" w:sz="6" w:space="0" w:color="898689"/>
+              <w:bottom w:val="single" w:sz="6" w:space="0" w:color="898689"/>
+              <w:right w:val="single" w:sz="6" w:space="0" w:color="898689"/>
+            </w:tcBorders>
+            <w:shd w:val="clear" w:color="auto" w:fill="EEEEEE"/>
+            <w:tcMar>
+              <w:top w:w="75" w:type="dxa"/>
+              <w:left w:w="75" w:type="dxa"/>
+              <w:bottom w:w="75" w:type="dxa"/>
+              <w:right w:w="75" w:type="dxa"/>
+            </w:tcMar>
+            <w:vAlign w:val="bottom"/>
+            <w:hideMark/>
+          </w:tcPr>
+          <w:p>
+            <w:pPr>
+              <w:spacing w:after="0" w:line="240" w:lineRule="auto"/>
+              <w:jc w:val="center"/>
+              <w:rPr>
+                <w:rFonts w:ascii="Arial" w:eastAsia="Times New Roman" w:hAnsi="Arial" w:cs="Arial"/>
+                <w:color w:val="333333"/>
+                <w:sz w:val="18"/>
+                <w:szCs w:val="18"/>
+                <w:lang w:eastAsia="ru-RU"/>
+              </w:rPr>
+            </w:pPr>
+            <w:r>
+              <w:rPr>
+                <w:rFonts w:ascii="Arial" w:eastAsia="Times New Roman" w:hAnsi="Arial" w:cs="Arial"/>
+                <w:color w:val="333333"/>
+                <w:sz w:val="18"/>
+                <w:szCs w:val="18"/>
+                <w:lang w:eastAsia="ru-RU"/>
+              </w:rPr>
+              <w:t>Не делает изменений</w:t>
+            </w:r>
+          </w:p>
+        </w:tc>
+      </w:tr>
+    </w:tbl>
+    <w:p>
+      <w:pPr>
+        <w:rPr>
+          <w:rFonts w:ascii="Times New Roman" w:hAnsi="Times New Roman" w:cs="Times New Roman"/>
+          <w:sz w:val="24"/>
+          <w:szCs w:val="24"/>
+          <w:lang w:val="en-US"/>
+        </w:rPr>
+      </w:pPr>
+    </w:p>
+    <w:p>
+      <w:pPr>
+        <w:rPr>
+          <w:rFonts w:ascii="Times New Roman" w:hAnsi="Times New Roman" w:cs="Times New Roman"/>
+          <w:sz w:val="24"/>
+          <w:szCs w:val="24"/>
+          <w:lang w:val="en-US"/>
+        </w:rPr>
+      </w:pPr>
+      <w:proofErr w:type="gramStart"/>
+      <w:r>
+        <w:rPr>
+          <w:rFonts w:ascii="Times New Roman" w:hAnsi="Times New Roman" w:cs="Times New Roman"/>
+          <w:b/>
+          <w:sz w:val="24"/>
+          <w:szCs w:val="24"/>
+          <w:lang w:val="en-US"/>
+        </w:rPr>
         <w:t>text</w:t>
       </w:r>
       <w:r>
@@ -1245,6 +1674,7 @@
           <w:b/>
           <w:sz w:val="24"/>
           <w:szCs w:val="24"/>
+          <w:lang w:val="en-US"/>
         </w:rPr>
         <w:t>-</w:t>
       </w:r>
@@ -1264,6 +1694,7 @@
           <w:rFonts w:ascii="Times New Roman" w:hAnsi="Times New Roman" w:cs="Times New Roman"/>
           <w:sz w:val="24"/>
           <w:szCs w:val="24"/>
+          <w:lang w:val="en-US"/>
         </w:rPr>
         <w:t>: ..</w:t>
       </w:r>
@@ -1285,8 +1716,34 @@
           <w:rFonts w:ascii="Times New Roman" w:hAnsi="Times New Roman" w:cs="Times New Roman"/>
           <w:sz w:val="24"/>
           <w:szCs w:val="24"/>
-        </w:rPr>
-        <w:t xml:space="preserve"> – красная строка</w:t>
+          <w:lang w:val="en-US"/>
+        </w:rPr>
+        <w:t xml:space="preserve"> – </w:t>
+      </w:r>
+      <w:r>
+        <w:rPr>
+          <w:rFonts w:ascii="Times New Roman" w:hAnsi="Times New Roman" w:cs="Times New Roman"/>
+          <w:sz w:val="24"/>
+          <w:szCs w:val="24"/>
+        </w:rPr>
+        <w:t>красная</w:t>
+      </w:r>
+      <w:r>
+        <w:rPr>
+          <w:rFonts w:ascii="Times New Roman" w:hAnsi="Times New Roman" w:cs="Times New Roman"/>
+          <w:sz w:val="24"/>
+          <w:szCs w:val="24"/>
+          <w:lang w:val="en-US"/>
+        </w:rPr>
+        <w:t xml:space="preserve"> </w:t>
+      </w:r>
+      <w:r>
+        <w:rPr>
+          <w:rFonts w:ascii="Times New Roman" w:hAnsi="Times New Roman" w:cs="Times New Roman"/>
+          <w:sz w:val="24"/>
+          <w:szCs w:val="24"/>
+        </w:rPr>
+        <w:t>строка</w:t>
       </w:r>
     </w:p>
     <w:p>
@@ -1563,6 +2020,7 @@
           <w:sz w:val="24"/>
           <w:szCs w:val="24"/>
         </w:rPr>
+        <w:lastRenderedPageBreak/>
         <w:t>плевдоклассы</w:t>
       </w:r>
       <w:proofErr w:type="spellEnd"/>
@@ -1772,7 +2230,6 @@
           <w:szCs w:val="24"/>
           <w:shd w:val="clear" w:color="auto" w:fill="FCFCFC"/>
         </w:rPr>
-        <w:lastRenderedPageBreak/>
         <w:t xml:space="preserve">Из-за наследования для корректной работы данные </w:t>
       </w:r>
       <w:proofErr w:type="spellStart"/>
@@ -3178,6 +3635,7 @@
           <w:sz w:val="24"/>
           <w:szCs w:val="24"/>
         </w:rPr>
+        <w:lastRenderedPageBreak/>
         <w:t>round</w:t>
       </w:r>
       <w:proofErr w:type="spellEnd"/>
@@ -3319,7 +3777,6 @@
           <w:sz w:val="24"/>
           <w:szCs w:val="24"/>
         </w:rPr>
-        <w:lastRenderedPageBreak/>
         <w:tab/>
       </w:r>
       <w:proofErr w:type="gramStart"/>
@@ -4040,17 +4497,7 @@
           <w:sz w:val="24"/>
           <w:szCs w:val="24"/>
         </w:rPr>
-        <w:t xml:space="preserve"> – действия п</w:t>
-      </w:r>
-      <w:bookmarkStart w:id="0" w:name="_GoBack"/>
-      <w:bookmarkEnd w:id="0"/>
-      <w:r>
-        <w:rPr>
-          <w:rFonts w:ascii="Times New Roman" w:hAnsi="Times New Roman" w:cs="Times New Roman"/>
-          <w:sz w:val="24"/>
-          <w:szCs w:val="24"/>
-        </w:rPr>
-        <w:t>ри наведении мыши</w:t>
+        <w:t xml:space="preserve"> – действия при наведении мыши</w:t>
       </w:r>
     </w:p>
     <w:p>
@@ -4683,6 +5130,7 @@
           <w:szCs w:val="28"/>
           <w:lang w:val="en-US"/>
         </w:rPr>
+        <w:lastRenderedPageBreak/>
         <w:t>Flex</w:t>
       </w:r>
       <w:r>
@@ -4789,7 +5237,6 @@
           <w:sz w:val="24"/>
           <w:szCs w:val="24"/>
         </w:rPr>
-        <w:lastRenderedPageBreak/>
         <w:t>контейнера.flex-end</w:t>
       </w:r>
       <w:proofErr w:type="spellEnd"/>
@@ -5530,6 +5977,7 @@
           <w:sz w:val="24"/>
           <w:szCs w:val="24"/>
         </w:rPr>
+        <w:lastRenderedPageBreak/>
         <w:t>wrap-reverse</w:t>
       </w:r>
       <w:proofErr w:type="spellEnd"/>
@@ -5573,7 +6021,6 @@
           <w:sz w:val="24"/>
           <w:szCs w:val="24"/>
         </w:rPr>
-        <w:lastRenderedPageBreak/>
         <w:t xml:space="preserve">Два свойства </w:t>
       </w:r>
       <w:proofErr w:type="spellStart"/>

--- a/инфа/словарь селекторов по ccs.docx
+++ b/инфа/словарь селекторов по ccs.docx
@@ -505,6 +505,7 @@
       <w:pPr>
         <w:rPr>
           <w:rFonts w:ascii="Times New Roman" w:hAnsi="Times New Roman" w:cs="Times New Roman"/>
+          <w:lang w:val="en-US"/>
         </w:rPr>
       </w:pPr>
       <w:r>
@@ -539,6 +540,109 @@
       <w:pPr>
         <w:rPr>
           <w:rFonts w:ascii="Times New Roman" w:hAnsi="Times New Roman" w:cs="Times New Roman"/>
+        </w:rPr>
+      </w:pPr>
+      <w:proofErr w:type="spellStart"/>
+      <w:r>
+        <w:rPr>
+          <w:rFonts w:ascii="Times New Roman" w:hAnsi="Times New Roman" w:cs="Times New Roman"/>
+          <w:b/>
+        </w:rPr>
+        <w:t>vertical-align</w:t>
+      </w:r>
+      <w:proofErr w:type="spellEnd"/>
+      <w:r>
+        <w:rPr>
+          <w:rFonts w:ascii="Times New Roman" w:hAnsi="Times New Roman" w:cs="Times New Roman"/>
+          <w:b/>
+        </w:rPr>
+        <w:t xml:space="preserve"> </w:t>
+      </w:r>
+      <w:r>
+        <w:rPr>
+          <w:rFonts w:ascii="Times New Roman" w:hAnsi="Times New Roman" w:cs="Times New Roman"/>
+          <w:b/>
+        </w:rPr>
+        <w:t>–</w:t>
+      </w:r>
+      <w:r>
+        <w:rPr>
+          <w:rFonts w:ascii="Times New Roman" w:hAnsi="Times New Roman" w:cs="Times New Roman"/>
+          <w:b/>
+        </w:rPr>
+        <w:t xml:space="preserve"> </w:t>
+      </w:r>
+      <w:r>
+        <w:rPr>
+          <w:rFonts w:ascii="Times New Roman" w:hAnsi="Times New Roman" w:cs="Times New Roman"/>
+        </w:rPr>
+        <w:t>выравнивани</w:t>
+      </w:r>
+      <w:r>
+        <w:rPr>
+          <w:rFonts w:ascii="Times New Roman" w:hAnsi="Times New Roman" w:cs="Times New Roman"/>
+        </w:rPr>
+        <w:t xml:space="preserve">е </w:t>
+      </w:r>
+      <w:r>
+        <w:rPr>
+          <w:rFonts w:ascii="Times New Roman" w:hAnsi="Times New Roman" w:cs="Times New Roman"/>
+        </w:rPr>
+        <w:t xml:space="preserve">текста по вертикали </w:t>
+      </w:r>
+      <w:r>
+        <w:rPr>
+          <w:rFonts w:ascii="Times New Roman" w:hAnsi="Times New Roman" w:cs="Times New Roman"/>
+        </w:rPr>
+        <w:t xml:space="preserve"> в блоке (</w:t>
+      </w:r>
+      <w:proofErr w:type="spellStart"/>
+      <w:r>
+        <w:rPr>
+          <w:rFonts w:ascii="Times New Roman" w:hAnsi="Times New Roman" w:cs="Times New Roman"/>
+        </w:rPr>
+        <w:t>top</w:t>
+      </w:r>
+      <w:proofErr w:type="spellEnd"/>
+      <w:r>
+        <w:rPr>
+          <w:rFonts w:ascii="Times New Roman" w:hAnsi="Times New Roman" w:cs="Times New Roman"/>
+        </w:rPr>
+        <w:t xml:space="preserve">, </w:t>
+      </w:r>
+      <w:proofErr w:type="spellStart"/>
+      <w:r>
+        <w:rPr>
+          <w:rFonts w:ascii="Times New Roman" w:hAnsi="Times New Roman" w:cs="Times New Roman"/>
+        </w:rPr>
+        <w:t>middle</w:t>
+      </w:r>
+      <w:proofErr w:type="spellEnd"/>
+      <w:r>
+        <w:rPr>
+          <w:rFonts w:ascii="Times New Roman" w:hAnsi="Times New Roman" w:cs="Times New Roman"/>
+        </w:rPr>
+        <w:t xml:space="preserve">, </w:t>
+      </w:r>
+      <w:proofErr w:type="spellStart"/>
+      <w:r>
+        <w:rPr>
+          <w:rFonts w:ascii="Times New Roman" w:hAnsi="Times New Roman" w:cs="Times New Roman"/>
+        </w:rPr>
+        <w:t>bottom</w:t>
+      </w:r>
+      <w:proofErr w:type="spellEnd"/>
+      <w:r>
+        <w:rPr>
+          <w:rFonts w:ascii="Times New Roman" w:hAnsi="Times New Roman" w:cs="Times New Roman"/>
+        </w:rPr>
+        <w:t>)</w:t>
+      </w:r>
+    </w:p>
+    <w:p>
+      <w:pPr>
+        <w:rPr>
+          <w:rFonts w:ascii="Times New Roman" w:hAnsi="Times New Roman" w:cs="Times New Roman"/>
           <w:sz w:val="24"/>
           <w:szCs w:val="24"/>
         </w:rPr>
@@ -619,6 +723,8 @@
         </w:rPr>
         <w:t xml:space="preserve"> – жирный</w:t>
       </w:r>
+      <w:bookmarkStart w:id="0" w:name="_GoBack"/>
+      <w:bookmarkEnd w:id="0"/>
     </w:p>
     <w:p>
       <w:pPr>
@@ -1264,8 +1370,6 @@
         </w:rPr>
         <w:t xml:space="preserve"> </w:t>
       </w:r>
-      <w:bookmarkStart w:id="0" w:name="_GoBack"/>
-      <w:bookmarkEnd w:id="0"/>
     </w:p>
     <w:tbl>
       <w:tblPr>
@@ -1752,6 +1856,7 @@
           <w:rFonts w:ascii="Times New Roman" w:hAnsi="Times New Roman" w:cs="Times New Roman"/>
           <w:sz w:val="24"/>
           <w:szCs w:val="24"/>
+          <w:lang w:val="en-US"/>
         </w:rPr>
       </w:pPr>
       <w:proofErr w:type="gramStart"/>
@@ -1771,6 +1876,7 @@
           <w:b/>
           <w:sz w:val="24"/>
           <w:szCs w:val="24"/>
+          <w:lang w:val="en-US"/>
         </w:rPr>
         <w:t>-</w:t>
       </w:r>
@@ -1790,23 +1896,76 @@
           <w:rFonts w:ascii="Times New Roman" w:hAnsi="Times New Roman" w:cs="Times New Roman"/>
           <w:sz w:val="24"/>
           <w:szCs w:val="24"/>
-        </w:rPr>
-        <w:t xml:space="preserve"> – эффекты для текста </w:t>
-      </w:r>
-    </w:p>
-    <w:p>
-      <w:pPr>
-        <w:rPr>
-          <w:rFonts w:ascii="Times New Roman" w:hAnsi="Times New Roman" w:cs="Times New Roman"/>
-          <w:sz w:val="24"/>
-          <w:szCs w:val="24"/>
-        </w:rPr>
-      </w:pPr>
-      <w:r>
-        <w:rPr>
-          <w:rFonts w:ascii="Times New Roman" w:hAnsi="Times New Roman" w:cs="Times New Roman"/>
-          <w:sz w:val="24"/>
-          <w:szCs w:val="24"/>
+          <w:lang w:val="en-US"/>
+        </w:rPr>
+        <w:t xml:space="preserve"> – </w:t>
+      </w:r>
+      <w:r>
+        <w:rPr>
+          <w:rFonts w:ascii="Times New Roman" w:hAnsi="Times New Roman" w:cs="Times New Roman"/>
+          <w:sz w:val="24"/>
+          <w:szCs w:val="24"/>
+        </w:rPr>
+        <w:t>эффекты</w:t>
+      </w:r>
+      <w:r>
+        <w:rPr>
+          <w:rFonts w:ascii="Times New Roman" w:hAnsi="Times New Roman" w:cs="Times New Roman"/>
+          <w:sz w:val="24"/>
+          <w:szCs w:val="24"/>
+          <w:lang w:val="en-US"/>
+        </w:rPr>
+        <w:t xml:space="preserve"> </w:t>
+      </w:r>
+      <w:r>
+        <w:rPr>
+          <w:rFonts w:ascii="Times New Roman" w:hAnsi="Times New Roman" w:cs="Times New Roman"/>
+          <w:sz w:val="24"/>
+          <w:szCs w:val="24"/>
+        </w:rPr>
+        <w:t>для</w:t>
+      </w:r>
+      <w:r>
+        <w:rPr>
+          <w:rFonts w:ascii="Times New Roman" w:hAnsi="Times New Roman" w:cs="Times New Roman"/>
+          <w:sz w:val="24"/>
+          <w:szCs w:val="24"/>
+          <w:lang w:val="en-US"/>
+        </w:rPr>
+        <w:t xml:space="preserve"> </w:t>
+      </w:r>
+      <w:r>
+        <w:rPr>
+          <w:rFonts w:ascii="Times New Roman" w:hAnsi="Times New Roman" w:cs="Times New Roman"/>
+          <w:sz w:val="24"/>
+          <w:szCs w:val="24"/>
+        </w:rPr>
+        <w:t>текста</w:t>
+      </w:r>
+      <w:r>
+        <w:rPr>
+          <w:rFonts w:ascii="Times New Roman" w:hAnsi="Times New Roman" w:cs="Times New Roman"/>
+          <w:sz w:val="24"/>
+          <w:szCs w:val="24"/>
+          <w:lang w:val="en-US"/>
+        </w:rPr>
+        <w:t xml:space="preserve"> </w:t>
+      </w:r>
+    </w:p>
+    <w:p>
+      <w:pPr>
+        <w:rPr>
+          <w:rFonts w:ascii="Times New Roman" w:hAnsi="Times New Roman" w:cs="Times New Roman"/>
+          <w:sz w:val="24"/>
+          <w:szCs w:val="24"/>
+        </w:rPr>
+      </w:pPr>
+      <w:r>
+        <w:rPr>
+          <w:rFonts w:ascii="Times New Roman" w:hAnsi="Times New Roman" w:cs="Times New Roman"/>
+          <w:sz w:val="24"/>
+          <w:szCs w:val="24"/>
+          <w:lang w:val="en-US"/>
         </w:rPr>
         <w:tab/>
       </w:r>
@@ -1815,6 +1974,7 @@
           <w:rFonts w:ascii="Times New Roman" w:hAnsi="Times New Roman" w:cs="Times New Roman"/>
           <w:sz w:val="24"/>
           <w:szCs w:val="24"/>
+          <w:lang w:val="en-US"/>
         </w:rPr>
         <w:tab/>
       </w:r>
@@ -1942,6 +2102,7 @@
           <w:sz w:val="24"/>
           <w:szCs w:val="24"/>
         </w:rPr>
+        <w:lastRenderedPageBreak/>
         <w:tab/>
       </w:r>
       <w:r>
@@ -2020,7 +2181,6 @@
           <w:sz w:val="24"/>
           <w:szCs w:val="24"/>
         </w:rPr>
-        <w:lastRenderedPageBreak/>
         <w:t>плевдоклассы</w:t>
       </w:r>
       <w:proofErr w:type="spellEnd"/>
@@ -3607,6 +3767,7 @@
           <w:sz w:val="24"/>
           <w:szCs w:val="24"/>
         </w:rPr>
+        <w:lastRenderedPageBreak/>
         <w:t>space</w:t>
       </w:r>
       <w:proofErr w:type="spellEnd"/>
@@ -3635,7 +3796,6 @@
           <w:sz w:val="24"/>
           <w:szCs w:val="24"/>
         </w:rPr>
-        <w:lastRenderedPageBreak/>
         <w:t>round</w:t>
       </w:r>
       <w:proofErr w:type="spellEnd"/>
@@ -5130,7 +5290,6 @@
           <w:szCs w:val="28"/>
           <w:lang w:val="en-US"/>
         </w:rPr>
-        <w:lastRenderedPageBreak/>
         <w:t>Flex</w:t>
       </w:r>
       <w:r>
@@ -5923,6 +6082,7 @@
           <w:sz w:val="24"/>
           <w:szCs w:val="24"/>
         </w:rPr>
+        <w:lastRenderedPageBreak/>
         <w:t>nowrap</w:t>
       </w:r>
       <w:proofErr w:type="spellEnd"/>
@@ -5977,7 +6137,6 @@
           <w:sz w:val="24"/>
           <w:szCs w:val="24"/>
         </w:rPr>
-        <w:lastRenderedPageBreak/>
         <w:t>wrap-reverse</w:t>
       </w:r>
       <w:proofErr w:type="spellEnd"/>

--- a/инфа/словарь селекторов по ccs.docx
+++ b/инфа/словарь селекторов по ccs.docx
@@ -505,7 +505,6 @@
       <w:pPr>
         <w:rPr>
           <w:rFonts w:ascii="Times New Roman" w:hAnsi="Times New Roman" w:cs="Times New Roman"/>
-          <w:lang w:val="en-US"/>
         </w:rPr>
       </w:pPr>
       <w:r>
@@ -582,13 +581,7 @@
         <w:rPr>
           <w:rFonts w:ascii="Times New Roman" w:hAnsi="Times New Roman" w:cs="Times New Roman"/>
         </w:rPr>
-        <w:t xml:space="preserve">е </w:t>
-      </w:r>
-      <w:r>
-        <w:rPr>
-          <w:rFonts w:ascii="Times New Roman" w:hAnsi="Times New Roman" w:cs="Times New Roman"/>
-        </w:rPr>
-        <w:t xml:space="preserve">текста по вертикали </w:t>
+        <w:t xml:space="preserve">е текста по вертикали </w:t>
       </w:r>
       <w:r>
         <w:rPr>
@@ -723,8 +716,6 @@
         </w:rPr>
         <w:t xml:space="preserve"> – жирный</w:t>
       </w:r>
-      <w:bookmarkStart w:id="0" w:name="_GoBack"/>
-      <w:bookmarkEnd w:id="0"/>
     </w:p>
     <w:p>
       <w:pPr>
@@ -4727,6 +4718,7 @@
           <w:rFonts w:ascii="Times New Roman" w:hAnsi="Times New Roman" w:cs="Times New Roman"/>
           <w:sz w:val="24"/>
           <w:szCs w:val="24"/>
+          <w:lang w:val="en-US"/>
         </w:rPr>
       </w:pPr>
       <w:proofErr w:type="gramStart"/>
@@ -4746,6 +4738,7 @@
           <w:b/>
           <w:sz w:val="24"/>
           <w:szCs w:val="24"/>
+          <w:lang w:val="en-US"/>
         </w:rPr>
         <w:t>-</w:t>
       </w:r>
@@ -4765,10 +4758,10 @@
           <w:rFonts w:ascii="Times New Roman" w:hAnsi="Times New Roman" w:cs="Times New Roman"/>
           <w:sz w:val="24"/>
           <w:szCs w:val="24"/>
+          <w:lang w:val="en-US"/>
         </w:rPr>
         <w:t>: 1</w:t>
       </w:r>
-      <w:proofErr w:type="spellStart"/>
       <w:r>
         <w:rPr>
           <w:rFonts w:ascii="Times New Roman" w:hAnsi="Times New Roman" w:cs="Times New Roman"/>
@@ -4778,16 +4771,25 @@
         </w:rPr>
         <w:t>px</w:t>
       </w:r>
-      <w:proofErr w:type="spellEnd"/>
-      <w:r>
-        <w:rPr>
-          <w:rFonts w:ascii="Times New Roman" w:hAnsi="Times New Roman" w:cs="Times New Roman"/>
-          <w:sz w:val="24"/>
-          <w:szCs w:val="24"/>
-        </w:rPr>
-        <w:t xml:space="preserve"> 1</w:t>
-      </w:r>
-      <w:proofErr w:type="spellStart"/>
+      <w:r>
+        <w:rPr>
+          <w:rFonts w:ascii="Times New Roman" w:hAnsi="Times New Roman" w:cs="Times New Roman"/>
+          <w:sz w:val="24"/>
+          <w:szCs w:val="24"/>
+          <w:lang w:val="en-US"/>
+        </w:rPr>
+        <w:t xml:space="preserve"> </w:t>
+      </w:r>
+      <w:proofErr w:type="spellStart"/>
+      <w:r>
+        <w:rPr>
+          <w:rFonts w:ascii="Times New Roman" w:hAnsi="Times New Roman" w:cs="Times New Roman"/>
+          <w:sz w:val="24"/>
+          <w:szCs w:val="24"/>
+          <w:lang w:val="en-US"/>
+        </w:rPr>
+        <w:t>1</w:t>
+      </w:r>
       <w:r>
         <w:rPr>
           <w:rFonts w:ascii="Times New Roman" w:hAnsi="Times New Roman" w:cs="Times New Roman"/>
@@ -4803,10 +4805,20 @@
           <w:rFonts w:ascii="Times New Roman" w:hAnsi="Times New Roman" w:cs="Times New Roman"/>
           <w:sz w:val="24"/>
           <w:szCs w:val="24"/>
-        </w:rPr>
-        <w:t xml:space="preserve"> 1</w:t>
-      </w:r>
-      <w:proofErr w:type="spellStart"/>
+          <w:lang w:val="en-US"/>
+        </w:rPr>
+        <w:t xml:space="preserve"> </w:t>
+      </w:r>
+      <w:proofErr w:type="spellStart"/>
+      <w:r>
+        <w:rPr>
+          <w:rFonts w:ascii="Times New Roman" w:hAnsi="Times New Roman" w:cs="Times New Roman"/>
+          <w:sz w:val="24"/>
+          <w:szCs w:val="24"/>
+          <w:lang w:val="en-US"/>
+        </w:rPr>
+        <w:t>1</w:t>
+      </w:r>
       <w:r>
         <w:rPr>
           <w:rFonts w:ascii="Times New Roman" w:hAnsi="Times New Roman" w:cs="Times New Roman"/>
@@ -4822,6 +4834,7 @@
           <w:rFonts w:ascii="Times New Roman" w:hAnsi="Times New Roman" w:cs="Times New Roman"/>
           <w:sz w:val="24"/>
           <w:szCs w:val="24"/>
+          <w:lang w:val="en-US"/>
         </w:rPr>
         <w:t xml:space="preserve"> </w:t>
       </w:r>
@@ -4839,8 +4852,17 @@
           <w:rFonts w:ascii="Times New Roman" w:hAnsi="Times New Roman" w:cs="Times New Roman"/>
           <w:sz w:val="24"/>
           <w:szCs w:val="24"/>
-        </w:rPr>
-        <w:t xml:space="preserve"> – тень</w:t>
+          <w:lang w:val="en-US"/>
+        </w:rPr>
+        <w:t xml:space="preserve"> – </w:t>
+      </w:r>
+      <w:r>
+        <w:rPr>
+          <w:rFonts w:ascii="Times New Roman" w:hAnsi="Times New Roman" w:cs="Times New Roman"/>
+          <w:sz w:val="24"/>
+          <w:szCs w:val="24"/>
+        </w:rPr>
+        <w:t>тень</w:t>
       </w:r>
     </w:p>
     <w:p>
@@ -5142,6 +5164,7 @@
           <w:rFonts w:ascii="Times New Roman" w:hAnsi="Times New Roman" w:cs="Times New Roman"/>
           <w:sz w:val="24"/>
           <w:szCs w:val="24"/>
+          <w:lang w:val="en-US"/>
         </w:rPr>
       </w:pPr>
       <w:proofErr w:type="gramStart"/>
@@ -5217,6 +5240,157 @@
         </w:rPr>
         <w:t>(0.5) – изменение размера</w:t>
       </w:r>
+    </w:p>
+    <w:p>
+      <w:pPr>
+        <w:tabs>
+          <w:tab w:val="left" w:pos="916"/>
+          <w:tab w:val="left" w:pos="1832"/>
+          <w:tab w:val="left" w:pos="2748"/>
+          <w:tab w:val="left" w:pos="3664"/>
+          <w:tab w:val="left" w:pos="4580"/>
+          <w:tab w:val="left" w:pos="5496"/>
+          <w:tab w:val="left" w:pos="6412"/>
+          <w:tab w:val="left" w:pos="7328"/>
+          <w:tab w:val="left" w:pos="8244"/>
+          <w:tab w:val="left" w:pos="9160"/>
+          <w:tab w:val="left" w:pos="10076"/>
+          <w:tab w:val="left" w:pos="10992"/>
+          <w:tab w:val="left" w:pos="11908"/>
+          <w:tab w:val="left" w:pos="12824"/>
+          <w:tab w:val="left" w:pos="13740"/>
+          <w:tab w:val="left" w:pos="14656"/>
+        </w:tabs>
+        <w:spacing w:after="0" w:line="240" w:lineRule="auto"/>
+        <w:rPr>
+          <w:rFonts w:ascii="Times New Roman" w:eastAsia="Times New Roman" w:hAnsi="Times New Roman" w:cs="Times New Roman"/>
+          <w:color w:val="333333"/>
+          <w:sz w:val="24"/>
+          <w:szCs w:val="24"/>
+          <w:lang w:eastAsia="ru-RU"/>
+        </w:rPr>
+      </w:pPr>
+      <w:proofErr w:type="spellStart"/>
+      <w:r>
+        <w:rPr>
+          <w:rFonts w:ascii="Times New Roman" w:eastAsia="Times New Roman" w:hAnsi="Times New Roman" w:cs="Times New Roman"/>
+          <w:b/>
+          <w:color w:val="333333"/>
+          <w:sz w:val="24"/>
+          <w:szCs w:val="24"/>
+          <w:lang w:eastAsia="ru-RU"/>
+        </w:rPr>
+        <w:t>outline</w:t>
+      </w:r>
+      <w:proofErr w:type="spellEnd"/>
+      <w:r>
+        <w:rPr>
+          <w:rFonts w:ascii="Times New Roman" w:eastAsia="Times New Roman" w:hAnsi="Times New Roman" w:cs="Times New Roman"/>
+          <w:b/>
+          <w:color w:val="333333"/>
+          <w:sz w:val="24"/>
+          <w:szCs w:val="24"/>
+          <w:lang w:eastAsia="ru-RU"/>
+        </w:rPr>
+        <w:t xml:space="preserve">: </w:t>
+      </w:r>
+      <w:proofErr w:type="spellStart"/>
+      <w:r>
+        <w:rPr>
+          <w:rFonts w:ascii="Times New Roman" w:eastAsia="Times New Roman" w:hAnsi="Times New Roman" w:cs="Times New Roman"/>
+          <w:b/>
+          <w:color w:val="333333"/>
+          <w:sz w:val="24"/>
+          <w:szCs w:val="24"/>
+          <w:lang w:eastAsia="ru-RU"/>
+        </w:rPr>
+        <w:t>none</w:t>
+      </w:r>
+      <w:proofErr w:type="spellEnd"/>
+      <w:r>
+        <w:rPr>
+          <w:rFonts w:ascii="Times New Roman" w:eastAsia="Times New Roman" w:hAnsi="Times New Roman" w:cs="Times New Roman"/>
+          <w:b/>
+          <w:color w:val="333333"/>
+          <w:sz w:val="24"/>
+          <w:szCs w:val="24"/>
+          <w:lang w:eastAsia="ru-RU"/>
+        </w:rPr>
+        <w:t xml:space="preserve"> – </w:t>
+      </w:r>
+      <w:r>
+        <w:rPr>
+          <w:rFonts w:ascii="Times New Roman" w:eastAsia="Times New Roman" w:hAnsi="Times New Roman" w:cs="Times New Roman"/>
+          <w:color w:val="333333"/>
+          <w:sz w:val="24"/>
+          <w:szCs w:val="24"/>
+          <w:lang w:eastAsia="ru-RU"/>
+        </w:rPr>
+        <w:t>убирает</w:t>
+      </w:r>
+      <w:bookmarkStart w:id="0" w:name="_GoBack"/>
+      <w:bookmarkEnd w:id="0"/>
+      <w:r>
+        <w:rPr>
+          <w:rFonts w:ascii="Times New Roman" w:eastAsia="Times New Roman" w:hAnsi="Times New Roman" w:cs="Times New Roman"/>
+          <w:color w:val="333333"/>
+          <w:sz w:val="24"/>
+          <w:szCs w:val="24"/>
+          <w:lang w:eastAsia="ru-RU"/>
+        </w:rPr>
+        <w:t xml:space="preserve"> выделение полей </w:t>
+      </w:r>
+      <w:r>
+        <w:rPr>
+          <w:rFonts w:ascii="Times New Roman" w:eastAsia="Times New Roman" w:hAnsi="Times New Roman" w:cs="Times New Roman"/>
+          <w:color w:val="333333"/>
+          <w:sz w:val="24"/>
+          <w:szCs w:val="24"/>
+          <w:lang w:val="en-US" w:eastAsia="ru-RU"/>
+        </w:rPr>
+        <w:t>input</w:t>
+      </w:r>
+      <w:r>
+        <w:rPr>
+          <w:rFonts w:ascii="Times New Roman" w:eastAsia="Times New Roman" w:hAnsi="Times New Roman" w:cs="Times New Roman"/>
+          <w:color w:val="333333"/>
+          <w:sz w:val="24"/>
+          <w:szCs w:val="24"/>
+          <w:lang w:eastAsia="ru-RU"/>
+        </w:rPr>
+        <w:t xml:space="preserve"> и </w:t>
+      </w:r>
+      <w:proofErr w:type="spellStart"/>
+      <w:r>
+        <w:rPr>
+          <w:rFonts w:ascii="Times New Roman" w:eastAsia="Times New Roman" w:hAnsi="Times New Roman" w:cs="Times New Roman"/>
+          <w:color w:val="333333"/>
+          <w:sz w:val="24"/>
+          <w:szCs w:val="24"/>
+          <w:lang w:val="en-US" w:eastAsia="ru-RU"/>
+        </w:rPr>
+        <w:t>textarea</w:t>
+      </w:r>
+      <w:proofErr w:type="spellEnd"/>
+      <w:r>
+        <w:rPr>
+          <w:rFonts w:ascii="Times New Roman" w:eastAsia="Times New Roman" w:hAnsi="Times New Roman" w:cs="Times New Roman"/>
+          <w:color w:val="333333"/>
+          <w:sz w:val="24"/>
+          <w:szCs w:val="24"/>
+          <w:lang w:eastAsia="ru-RU"/>
+        </w:rPr>
+        <w:t xml:space="preserve"> </w:t>
+      </w:r>
+    </w:p>
+    <w:p>
+      <w:pPr>
+        <w:rPr>
+          <w:rFonts w:ascii="Times New Roman" w:hAnsi="Times New Roman" w:cs="Times New Roman"/>
+          <w:sz w:val="24"/>
+          <w:szCs w:val="24"/>
+        </w:rPr>
+      </w:pPr>
     </w:p>
     <w:p>
       <w:pPr>
@@ -6010,6 +6184,7 @@
           <w:sz w:val="24"/>
           <w:szCs w:val="24"/>
         </w:rPr>
+        <w:lastRenderedPageBreak/>
         <w:t>…………………</w:t>
       </w:r>
     </w:p>
@@ -6082,7 +6257,6 @@
           <w:sz w:val="24"/>
           <w:szCs w:val="24"/>
         </w:rPr>
-        <w:lastRenderedPageBreak/>
         <w:t>nowrap</w:t>
       </w:r>
       <w:proofErr w:type="spellEnd"/>
@@ -7148,6 +7322,56 @@
     <w:basedOn w:val="a0"/>
     <w:rsid w:val="00B21D10"/>
   </w:style>
+  <w:style w:type="paragraph" w:styleId="HTML0">
+    <w:name w:val="HTML Preformatted"/>
+    <w:basedOn w:val="a"/>
+    <w:link w:val="HTML1"/>
+    <w:uiPriority w:val="99"/>
+    <w:semiHidden/>
+    <w:unhideWhenUsed/>
+    <w:rsid w:val="007F5F56"/>
+    <w:pPr>
+      <w:tabs>
+        <w:tab w:val="left" w:pos="916"/>
+        <w:tab w:val="left" w:pos="1832"/>
+        <w:tab w:val="left" w:pos="2748"/>
+        <w:tab w:val="left" w:pos="3664"/>
+        <w:tab w:val="left" w:pos="4580"/>
+        <w:tab w:val="left" w:pos="5496"/>
+        <w:tab w:val="left" w:pos="6412"/>
+        <w:tab w:val="left" w:pos="7328"/>
+        <w:tab w:val="left" w:pos="8244"/>
+        <w:tab w:val="left" w:pos="9160"/>
+        <w:tab w:val="left" w:pos="10076"/>
+        <w:tab w:val="left" w:pos="10992"/>
+        <w:tab w:val="left" w:pos="11908"/>
+        <w:tab w:val="left" w:pos="12824"/>
+        <w:tab w:val="left" w:pos="13740"/>
+        <w:tab w:val="left" w:pos="14656"/>
+      </w:tabs>
+      <w:spacing w:after="0" w:line="240" w:lineRule="auto"/>
+    </w:pPr>
+    <w:rPr>
+      <w:rFonts w:ascii="Courier New" w:eastAsia="Times New Roman" w:hAnsi="Courier New" w:cs="Courier New"/>
+      <w:sz w:val="20"/>
+      <w:szCs w:val="20"/>
+      <w:lang w:eastAsia="ru-RU"/>
+    </w:rPr>
+  </w:style>
+  <w:style w:type="character" w:customStyle="1" w:styleId="HTML1">
+    <w:name w:val="Стандартный HTML Знак"/>
+    <w:basedOn w:val="a0"/>
+    <w:link w:val="HTML0"/>
+    <w:uiPriority w:val="99"/>
+    <w:semiHidden/>
+    <w:rsid w:val="007F5F56"/>
+    <w:rPr>
+      <w:rFonts w:ascii="Courier New" w:eastAsia="Times New Roman" w:hAnsi="Courier New" w:cs="Courier New"/>
+      <w:sz w:val="20"/>
+      <w:szCs w:val="20"/>
+      <w:lang w:eastAsia="ru-RU"/>
+    </w:rPr>
+  </w:style>
 </w:styles>
 </file>
 
@@ -7405,6 +7629,56 @@
     <w:name w:val="token"/>
     <w:basedOn w:val="a0"/>
     <w:rsid w:val="00B21D10"/>
+  </w:style>
+  <w:style w:type="paragraph" w:styleId="HTML0">
+    <w:name w:val="HTML Preformatted"/>
+    <w:basedOn w:val="a"/>
+    <w:link w:val="HTML1"/>
+    <w:uiPriority w:val="99"/>
+    <w:semiHidden/>
+    <w:unhideWhenUsed/>
+    <w:rsid w:val="007F5F56"/>
+    <w:pPr>
+      <w:tabs>
+        <w:tab w:val="left" w:pos="916"/>
+        <w:tab w:val="left" w:pos="1832"/>
+        <w:tab w:val="left" w:pos="2748"/>
+        <w:tab w:val="left" w:pos="3664"/>
+        <w:tab w:val="left" w:pos="4580"/>
+        <w:tab w:val="left" w:pos="5496"/>
+        <w:tab w:val="left" w:pos="6412"/>
+        <w:tab w:val="left" w:pos="7328"/>
+        <w:tab w:val="left" w:pos="8244"/>
+        <w:tab w:val="left" w:pos="9160"/>
+        <w:tab w:val="left" w:pos="10076"/>
+        <w:tab w:val="left" w:pos="10992"/>
+        <w:tab w:val="left" w:pos="11908"/>
+        <w:tab w:val="left" w:pos="12824"/>
+        <w:tab w:val="left" w:pos="13740"/>
+        <w:tab w:val="left" w:pos="14656"/>
+      </w:tabs>
+      <w:spacing w:after="0" w:line="240" w:lineRule="auto"/>
+    </w:pPr>
+    <w:rPr>
+      <w:rFonts w:ascii="Courier New" w:eastAsia="Times New Roman" w:hAnsi="Courier New" w:cs="Courier New"/>
+      <w:sz w:val="20"/>
+      <w:szCs w:val="20"/>
+      <w:lang w:eastAsia="ru-RU"/>
+    </w:rPr>
+  </w:style>
+  <w:style w:type="character" w:customStyle="1" w:styleId="HTML1">
+    <w:name w:val="Стандартный HTML Знак"/>
+    <w:basedOn w:val="a0"/>
+    <w:link w:val="HTML0"/>
+    <w:uiPriority w:val="99"/>
+    <w:semiHidden/>
+    <w:rsid w:val="007F5F56"/>
+    <w:rPr>
+      <w:rFonts w:ascii="Courier New" w:eastAsia="Times New Roman" w:hAnsi="Courier New" w:cs="Courier New"/>
+      <w:sz w:val="20"/>
+      <w:szCs w:val="20"/>
+      <w:lang w:eastAsia="ru-RU"/>
+    </w:rPr>
   </w:style>
 </w:styles>
 </file>
